--- a/doc/springboot_redis.docx
+++ b/doc/springboot_redis.docx
@@ -331,16 +331,8 @@
         </w:rPr>
         <w:t>三个java类</w:t>
       </w:r>
-      <w:bookmarkStart w:id="0" w:name="_GoBack"/>
-      <w:bookmarkEnd w:id="0"/>
-    </w:p>
-    <w:p>
-      <w:pPr>
-        <w:rPr>
-          <w:rFonts w:hint="eastAsia"/>
-          <w:lang w:val="en-US" w:eastAsia="zh-CN"/>
-        </w:rPr>
-      </w:pPr>
+    </w:p>
+    <w:p>
       <w:r>
         <w:drawing>
           <wp:inline distT="0" distB="0" distL="114300" distR="114300">
@@ -385,6 +377,76 @@
         </w:drawing>
       </w:r>
     </w:p>
+    <w:p/>
+    <w:p>
+      <w:pPr>
+        <w:pStyle w:val="2"/>
+        <w:rPr>
+          <w:rFonts w:hint="eastAsia"/>
+          <w:lang w:val="en-US" w:eastAsia="zh-CN"/>
+        </w:rPr>
+      </w:pPr>
+      <w:r>
+        <w:rPr>
+          <w:rFonts w:hint="eastAsia"/>
+          <w:lang w:val="en-US" w:eastAsia="zh-CN"/>
+        </w:rPr>
+        <w:t>需要启动本地单机redis服务器</w:t>
+      </w:r>
+    </w:p>
+    <w:p>
+      <w:pPr>
+        <w:rPr>
+          <w:rFonts w:hint="eastAsia"/>
+          <w:lang w:val="en-US" w:eastAsia="zh-CN"/>
+        </w:rPr>
+      </w:pPr>
+      <w:r>
+        <w:drawing>
+          <wp:inline distT="0" distB="0" distL="114300" distR="114300">
+            <wp:extent cx="2727960" cy="2042160"/>
+            <wp:effectExtent l="0" t="0" r="0" b="0"/>
+            <wp:docPr id="4" name="图片 1"/>
+            <wp:cNvGraphicFramePr>
+              <a:graphicFrameLocks xmlns:a="http://schemas.openxmlformats.org/drawingml/2006/main" noChangeAspect="1"/>
+            </wp:cNvGraphicFramePr>
+            <a:graphic xmlns:a="http://schemas.openxmlformats.org/drawingml/2006/main">
+              <a:graphicData uri="http://schemas.openxmlformats.org/drawingml/2006/picture">
+                <pic:pic xmlns:pic="http://schemas.openxmlformats.org/drawingml/2006/picture">
+                  <pic:nvPicPr>
+                    <pic:cNvPr id="4" name="图片 1"/>
+                    <pic:cNvPicPr>
+                      <a:picLocks noChangeAspect="1"/>
+                    </pic:cNvPicPr>
+                  </pic:nvPicPr>
+                  <pic:blipFill>
+                    <a:blip r:embed="rId7"/>
+                    <a:stretch>
+                      <a:fillRect/>
+                    </a:stretch>
+                  </pic:blipFill>
+                  <pic:spPr>
+                    <a:xfrm>
+                      <a:off x="0" y="0"/>
+                      <a:ext cx="2727960" cy="2042160"/>
+                    </a:xfrm>
+                    <a:prstGeom prst="rect">
+                      <a:avLst/>
+                    </a:prstGeom>
+                    <a:noFill/>
+                    <a:ln w="9525">
+                      <a:noFill/>
+                    </a:ln>
+                  </pic:spPr>
+                </pic:pic>
+              </a:graphicData>
+            </a:graphic>
+          </wp:inline>
+        </w:drawing>
+      </w:r>
+      <w:bookmarkStart w:id="0" w:name="_GoBack"/>
+      <w:bookmarkEnd w:id="0"/>
+    </w:p>
     <w:sectPr>
       <w:pgSz w:w="11906" w:h="16838"/>
       <w:pgMar w:top="1440" w:right="1800" w:bottom="1440" w:left="1800" w:header="851" w:footer="992" w:gutter="0"/>
@@ -407,7 +469,7 @@
   <w:latentStyles w:count="260" w:defQFormat="0" w:defUnhideWhenUsed="1" w:defSemiHidden="1" w:defUIPriority="99" w:defLockedState="0">
     <w:lsdException w:qFormat="1" w:unhideWhenUsed="0" w:uiPriority="0" w:semiHidden="0" w:name="Normal"/>
     <w:lsdException w:qFormat="1" w:unhideWhenUsed="0" w:uiPriority="0" w:semiHidden="0" w:name="heading 1"/>
-    <w:lsdException w:qFormat="1" w:uiPriority="0" w:name="heading 2"/>
+    <w:lsdException w:qFormat="1" w:uiPriority="0" w:semiHidden="0" w:name="heading 2"/>
     <w:lsdException w:qFormat="1" w:uiPriority="0" w:name="heading 3"/>
     <w:lsdException w:qFormat="1" w:uiPriority="0" w:name="heading 4"/>
     <w:lsdException w:qFormat="1" w:uiPriority="0" w:name="heading 5"/>
